--- a/Writings/Stryke Methods.docx
+++ b/Writings/Stryke Methods.docx
@@ -1,6 +1,6 @@
 
 <file path=word/document.xml><?xml version="1.0" encoding="utf-8"?>
-<w:document xmlns:wpc="http://schemas.microsoft.com/office/word/2010/wordprocessingCanvas" xmlns:cx="http://schemas.microsoft.com/office/drawing/2014/chartex" xmlns:cx1="http://schemas.microsoft.com/office/drawing/2015/9/8/chartex" xmlns:cx2="http://schemas.microsoft.com/office/drawing/2015/10/21/chartex" xmlns:cx3="http://schemas.microsoft.com/office/drawing/2016/5/9/chartex" xmlns:cx4="http://schemas.microsoft.com/office/drawing/2016/5/10/chartex" xmlns:cx5="http://schemas.microsoft.com/office/drawing/2016/5/11/chartex" xmlns:cx6="http://schemas.microsoft.com/office/drawing/2016/5/12/chartex" xmlns:cx7="http://schemas.microsoft.com/office/drawing/2016/5/13/chartex" xmlns:cx8="http://schemas.microsoft.com/office/drawing/2016/5/14/chartex" xmlns:mc="http://schemas.openxmlformats.org/markup-compatibility/2006" xmlns:aink="http://schemas.microsoft.com/office/drawing/2016/ink" xmlns:am3d="http://schemas.microsoft.com/office/drawing/2017/model3d" xmlns:o="urn:schemas-microsoft-com:office:office" xmlns:r="http://schemas.openxmlformats.org/officeDocument/2006/relationships" xmlns:m="http://schemas.openxmlformats.org/officeDocument/2006/math" xmlns:v="urn:schemas-microsoft-com:vml" xmlns:wp14="http://schemas.microsoft.com/office/word/2010/wordprocessingDrawing" xmlns:wp="http://schemas.openxmlformats.org/drawingml/2006/wordprocessingDrawing" xmlns:w10="urn:schemas-microsoft-com:office:word" xmlns:w="http://schemas.openxmlformats.org/wordprocessingml/2006/main" xmlns:w14="http://schemas.microsoft.com/office/word/2010/wordml" xmlns:w15="http://schemas.microsoft.com/office/word/2012/wordml" xmlns:w16cid="http://schemas.microsoft.com/office/word/2016/wordml/cid" xmlns:w16se="http://schemas.microsoft.com/office/word/2015/wordml/symex" xmlns:wpg="http://schemas.microsoft.com/office/word/2010/wordprocessingGroup" xmlns:wpi="http://schemas.microsoft.com/office/word/2010/wordprocessingInk" xmlns:wne="http://schemas.microsoft.com/office/word/2006/wordml" xmlns:wps="http://schemas.microsoft.com/office/word/2010/wordprocessingShape" mc:Ignorable="w14 w15 w16se w16cid wp14">
+<w:document xmlns:wpc="http://schemas.microsoft.com/office/word/2010/wordprocessingCanvas" xmlns:cx="http://schemas.microsoft.com/office/drawing/2014/chartex" xmlns:cx1="http://schemas.microsoft.com/office/drawing/2015/9/8/chartex" xmlns:cx2="http://schemas.microsoft.com/office/drawing/2015/10/21/chartex" xmlns:cx3="http://schemas.microsoft.com/office/drawing/2016/5/9/chartex" xmlns:cx4="http://schemas.microsoft.com/office/drawing/2016/5/10/chartex" xmlns:cx5="http://schemas.microsoft.com/office/drawing/2016/5/11/chartex" xmlns:cx6="http://schemas.microsoft.com/office/drawing/2016/5/12/chartex" xmlns:cx7="http://schemas.microsoft.com/office/drawing/2016/5/13/chartex" xmlns:cx8="http://schemas.microsoft.com/office/drawing/2016/5/14/chartex" xmlns:mc="http://schemas.openxmlformats.org/markup-compatibility/2006" xmlns:aink="http://schemas.microsoft.com/office/drawing/2016/ink" xmlns:am3d="http://schemas.microsoft.com/office/drawing/2017/model3d" xmlns:o="urn:schemas-microsoft-com:office:office" xmlns:oel="http://schemas.microsoft.com/office/2019/extlst" xmlns:r="http://schemas.openxmlformats.org/officeDocument/2006/relationships" xmlns:m="http://schemas.openxmlformats.org/officeDocument/2006/math" xmlns:v="urn:schemas-microsoft-com:vml" xmlns:wp14="http://schemas.microsoft.com/office/word/2010/wordprocessingDrawing" xmlns:wp="http://schemas.openxmlformats.org/drawingml/2006/wordprocessingDrawing" xmlns:w10="urn:schemas-microsoft-com:office:word" xmlns:w="http://schemas.openxmlformats.org/wordprocessingml/2006/main" xmlns:w14="http://schemas.microsoft.com/office/word/2010/wordml" xmlns:w15="http://schemas.microsoft.com/office/word/2012/wordml" xmlns:w16cex="http://schemas.microsoft.com/office/word/2018/wordml/cex" xmlns:w16cid="http://schemas.microsoft.com/office/word/2016/wordml/cid" xmlns:w16="http://schemas.microsoft.com/office/word/2018/wordml" xmlns:w16sdtdh="http://schemas.microsoft.com/office/word/2020/wordml/sdtdatahash" xmlns:w16se="http://schemas.microsoft.com/office/word/2015/wordml/symex" xmlns:wpg="http://schemas.microsoft.com/office/word/2010/wordprocessingGroup" xmlns:wpi="http://schemas.microsoft.com/office/word/2010/wordprocessingInk" xmlns:wne="http://schemas.microsoft.com/office/word/2006/wordml" xmlns:wps="http://schemas.microsoft.com/office/word/2010/wordprocessingShape" mc:Ignorable="w14 w15 w16se w16cid w16 w16cex w16sdtdh wp14">
   <w:body>
     <w:p>
       <w:pPr>
@@ -34,7 +34,15 @@
         <w:t>the</w:t>
       </w:r>
       <w:r>
-        <w:t xml:space="preserve"> open source software package </w:t>
+        <w:t xml:space="preserve"> </w:t>
+      </w:r>
+      <w:proofErr w:type="gramStart"/>
+      <w:r>
+        <w:t>open source</w:t>
+      </w:r>
+      <w:proofErr w:type="gramEnd"/>
+      <w:r>
+        <w:t xml:space="preserve"> software package </w:t>
       </w:r>
       <w:proofErr w:type="spellStart"/>
       <w:r>
@@ -214,8 +222,13 @@
       <w:r>
         <w:t xml:space="preserve">reversable </w:t>
       </w:r>
-      <w:r>
-        <w:t>Francis turbines</w:t>
+      <w:proofErr w:type="gramStart"/>
+      <w:r>
+        <w:t>Francis</w:t>
+      </w:r>
+      <w:proofErr w:type="gramEnd"/>
+      <w:r>
+        <w:t xml:space="preserve"> turbines</w:t>
       </w:r>
       <w:r>
         <w:t xml:space="preserve"> of </w:t>
@@ -239,10 +252,18 @@
         <w:t>he blade strike model</w:t>
       </w:r>
       <w:r>
-        <w:t xml:space="preserve"> include</w:t>
-      </w:r>
-      <w:r>
-        <w:t>: rated turbine head (ft), estimated maximum discharge (</w:t>
+        <w:t xml:space="preserve"> </w:t>
+      </w:r>
+      <w:proofErr w:type="gramStart"/>
+      <w:r>
+        <w:t>include</w:t>
+      </w:r>
+      <w:r>
+        <w:t>:</w:t>
+      </w:r>
+      <w:proofErr w:type="gramEnd"/>
+      <w:r>
+        <w:t xml:space="preserve"> rated turbine head (ft), estimated maximum discharge (</w:t>
       </w:r>
       <w:proofErr w:type="spellStart"/>
       <w:r>
@@ -306,27 +327,14 @@
       <w:r>
         <w:t xml:space="preserve">Table </w:t>
       </w:r>
-      <w:r>
-        <w:fldChar w:fldCharType="begin"/>
-      </w:r>
-      <w:r>
-        <w:instrText xml:space="preserve"> SEQ Table \* ARABIC </w:instrText>
-      </w:r>
-      <w:r>
-        <w:fldChar w:fldCharType="separate"/>
-      </w:r>
-      <w:r>
-        <w:rPr>
-          <w:noProof/>
-        </w:rPr>
-        <w:t>1</w:t>
-      </w:r>
-      <w:r>
-        <w:rPr>
-          <w:noProof/>
-        </w:rPr>
-        <w:fldChar w:fldCharType="end"/>
-      </w:r>
+      <w:fldSimple w:instr=" SEQ Table \* ARABIC ">
+        <w:r>
+          <w:rPr>
+            <w:noProof/>
+          </w:rPr>
+          <w:t>1</w:t>
+        </w:r>
+      </w:fldSimple>
       <w:bookmarkEnd w:id="0"/>
       <w:r>
         <w:tab/>
@@ -1373,7 +1381,15 @@
         <w:t xml:space="preserve">).  Fish </w:t>
       </w:r>
       <w:r>
-        <w:t>start in the lower impoundment (Lake Roosevelt, i.e. Columbia River) where they can either be entrained or they can remain in the lower impoundment.  If a fish survives entrainment</w:t>
+        <w:t xml:space="preserve">start in the lower impoundment (Lake Roosevelt, </w:t>
+      </w:r>
+      <w:proofErr w:type="gramStart"/>
+      <w:r>
+        <w:t>i.e.</w:t>
+      </w:r>
+      <w:proofErr w:type="gramEnd"/>
+      <w:r>
+        <w:t xml:space="preserve"> Columbia River) where they can either be entrained or they can remain in the lower impoundment.  If a fish survives entrainment</w:t>
       </w:r>
       <w:r>
         <w:t>, it can remain in the upper impoundment or become entrained again</w:t>
@@ -1394,10 +1410,7 @@
         <w:t>unknown, Kleinschmidt constructed a sensitivity analysis on population impacts if rates of entrainment were allowed to vary</w:t>
       </w:r>
       <w:r>
-        <w:t xml:space="preserve"> </w:t>
-      </w:r>
-      <w:r>
-        <w:t>(</w:t>
+        <w:t xml:space="preserve"> (</w:t>
       </w:r>
       <w:r>
         <w:rPr>
@@ -1636,18 +1649,7 @@
                         <w:sz w:val="22"/>
                         <w:szCs w:val="22"/>
                       </w:rPr>
-                      <m:t>=</m:t>
-                    </m:r>
-                    <m:r>
-                      <m:rPr>
-                        <m:sty m:val="p"/>
-                      </m:rPr>
-                      <w:rPr>
-                        <w:rFonts w:ascii="Cambria Math" w:hAnsi="Cambria Math"/>
-                        <w:sz w:val="22"/>
-                        <w:szCs w:val="22"/>
-                      </w:rPr>
-                      <m:t>tan</m:t>
+                      <m:t>=tan</m:t>
                     </m:r>
                   </m:fName>
                   <m:e>
@@ -3816,7 +3818,15 @@
       </w:r>
       <w:r>
         <w:lastRenderedPageBreak/>
-        <w:t>adjust the predicted turbine strike results to more closely match empirical results. This factor also extends the applicability of these predictive equations to all injury mechanisms related to the variable NL/D (see above for definition of parameters). As stated in Franke et al. (1997) "</w:t>
+        <w:t xml:space="preserve">adjust the predicted turbine strike results to </w:t>
+      </w:r>
+      <w:proofErr w:type="gramStart"/>
+      <w:r>
+        <w:t>more closely match empirical results</w:t>
+      </w:r>
+      <w:proofErr w:type="gramEnd"/>
+      <w:r>
+        <w:t>. This factor also extends the applicability of these predictive equations to all injury mechanisms related to the variable NL/D (see above for definition of parameters). As stated in Franke et al. (1997) "</w:t>
       </w:r>
       <w:r>
         <w:rPr>
@@ -4564,13 +4574,7 @@
                   <w:rPr>
                     <w:rFonts w:ascii="Cambria Math" w:hAnsi="Cambria Math"/>
                   </w:rPr>
-                  <m:t>=</m:t>
-                </m:r>
-                <m:r>
-                  <w:rPr>
-                    <w:rFonts w:ascii="Cambria Math" w:hAnsi="Cambria Math"/>
-                  </w:rPr>
-                  <m:t>γ</m:t>
+                  <m:t>=γ</m:t>
                 </m:r>
                 <m:f>
                   <m:fPr>
@@ -4612,13 +4616,7 @@
                           <w:rPr>
                             <w:rFonts w:ascii="Cambria Math" w:hAnsi="Cambria Math"/>
                           </w:rPr>
-                          <m:t>2</m:t>
-                        </m:r>
-                        <m:r>
-                          <w:rPr>
-                            <w:rFonts w:ascii="Cambria Math" w:hAnsi="Cambria Math"/>
-                          </w:rPr>
-                          <m:t>m</m:t>
+                          <m:t>2m</m:t>
                         </m:r>
                       </m:sub>
                     </m:sSub>
@@ -4941,8 +4939,13 @@
     </w:p>
     <w:p>
       <w:r>
-        <w:t>Isha – please describe simulation</w:t>
-      </w:r>
+        <w:t xml:space="preserve">Isha – please describe </w:t>
+      </w:r>
+      <w:proofErr w:type="gramStart"/>
+      <w:r>
+        <w:t>simulation</w:t>
+      </w:r>
+      <w:proofErr w:type="gramEnd"/>
     </w:p>
     <w:p>
       <w:pPr>
@@ -4962,8 +4965,16 @@
         <w:rPr>
           <w:lang w:val="en"/>
         </w:rPr>
-        <w:t>Isha – please describe results</w:t>
-      </w:r>
+        <w:t xml:space="preserve">Isha – please describe </w:t>
+      </w:r>
+      <w:proofErr w:type="gramStart"/>
+      <w:r>
+        <w:rPr>
+          <w:lang w:val="en"/>
+        </w:rPr>
+        <w:t>results</w:t>
+      </w:r>
+      <w:proofErr w:type="gramEnd"/>
     </w:p>
     <w:p>
       <w:pPr>
@@ -4971,8 +4982,6 @@
           <w:lang w:val="en"/>
         </w:rPr>
       </w:pPr>
-      <w:bookmarkStart w:id="2" w:name="_GoBack"/>
-      <w:bookmarkEnd w:id="2"/>
     </w:p>
     <w:p/>
     <w:p/>
@@ -4987,7 +4996,7 @@
 </file>
 
 <file path=word/endnotes.xml><?xml version="1.0" encoding="utf-8"?>
-<w:endnotes xmlns:wpc="http://schemas.microsoft.com/office/word/2010/wordprocessingCanvas" xmlns:cx="http://schemas.microsoft.com/office/drawing/2014/chartex" xmlns:cx1="http://schemas.microsoft.com/office/drawing/2015/9/8/chartex" xmlns:cx2="http://schemas.microsoft.com/office/drawing/2015/10/21/chartex" xmlns:cx3="http://schemas.microsoft.com/office/drawing/2016/5/9/chartex" xmlns:cx4="http://schemas.microsoft.com/office/drawing/2016/5/10/chartex" xmlns:cx5="http://schemas.microsoft.com/office/drawing/2016/5/11/chartex" xmlns:cx6="http://schemas.microsoft.com/office/drawing/2016/5/12/chartex" xmlns:cx7="http://schemas.microsoft.com/office/drawing/2016/5/13/chartex" xmlns:cx8="http://schemas.microsoft.com/office/drawing/2016/5/14/chartex" xmlns:mc="http://schemas.openxmlformats.org/markup-compatibility/2006" xmlns:aink="http://schemas.microsoft.com/office/drawing/2016/ink" xmlns:am3d="http://schemas.microsoft.com/office/drawing/2017/model3d" xmlns:o="urn:schemas-microsoft-com:office:office" xmlns:r="http://schemas.openxmlformats.org/officeDocument/2006/relationships" xmlns:m="http://schemas.openxmlformats.org/officeDocument/2006/math" xmlns:v="urn:schemas-microsoft-com:vml" xmlns:wp14="http://schemas.microsoft.com/office/word/2010/wordprocessingDrawing" xmlns:wp="http://schemas.openxmlformats.org/drawingml/2006/wordprocessingDrawing" xmlns:w10="urn:schemas-microsoft-com:office:word" xmlns:w="http://schemas.openxmlformats.org/wordprocessingml/2006/main" xmlns:w14="http://schemas.microsoft.com/office/word/2010/wordml" xmlns:w15="http://schemas.microsoft.com/office/word/2012/wordml" xmlns:w16cid="http://schemas.microsoft.com/office/word/2016/wordml/cid" xmlns:w16se="http://schemas.microsoft.com/office/word/2015/wordml/symex" xmlns:wpg="http://schemas.microsoft.com/office/word/2010/wordprocessingGroup" xmlns:wpi="http://schemas.microsoft.com/office/word/2010/wordprocessingInk" xmlns:wne="http://schemas.microsoft.com/office/word/2006/wordml" xmlns:wps="http://schemas.microsoft.com/office/word/2010/wordprocessingShape" mc:Ignorable="w14 w15 w16se w16cid wp14">
+<w:endnotes xmlns:wpc="http://schemas.microsoft.com/office/word/2010/wordprocessingCanvas" xmlns:cx="http://schemas.microsoft.com/office/drawing/2014/chartex" xmlns:cx1="http://schemas.microsoft.com/office/drawing/2015/9/8/chartex" xmlns:cx2="http://schemas.microsoft.com/office/drawing/2015/10/21/chartex" xmlns:cx3="http://schemas.microsoft.com/office/drawing/2016/5/9/chartex" xmlns:cx4="http://schemas.microsoft.com/office/drawing/2016/5/10/chartex" xmlns:cx5="http://schemas.microsoft.com/office/drawing/2016/5/11/chartex" xmlns:cx6="http://schemas.microsoft.com/office/drawing/2016/5/12/chartex" xmlns:cx7="http://schemas.microsoft.com/office/drawing/2016/5/13/chartex" xmlns:cx8="http://schemas.microsoft.com/office/drawing/2016/5/14/chartex" xmlns:mc="http://schemas.openxmlformats.org/markup-compatibility/2006" xmlns:aink="http://schemas.microsoft.com/office/drawing/2016/ink" xmlns:am3d="http://schemas.microsoft.com/office/drawing/2017/model3d" xmlns:o="urn:schemas-microsoft-com:office:office" xmlns:oel="http://schemas.microsoft.com/office/2019/extlst" xmlns:r="http://schemas.openxmlformats.org/officeDocument/2006/relationships" xmlns:m="http://schemas.openxmlformats.org/officeDocument/2006/math" xmlns:v="urn:schemas-microsoft-com:vml" xmlns:wp14="http://schemas.microsoft.com/office/word/2010/wordprocessingDrawing" xmlns:wp="http://schemas.openxmlformats.org/drawingml/2006/wordprocessingDrawing" xmlns:w10="urn:schemas-microsoft-com:office:word" xmlns:w="http://schemas.openxmlformats.org/wordprocessingml/2006/main" xmlns:w14="http://schemas.microsoft.com/office/word/2010/wordml" xmlns:w15="http://schemas.microsoft.com/office/word/2012/wordml" xmlns:w16cex="http://schemas.microsoft.com/office/word/2018/wordml/cex" xmlns:w16cid="http://schemas.microsoft.com/office/word/2016/wordml/cid" xmlns:w16="http://schemas.microsoft.com/office/word/2018/wordml" xmlns:w16sdtdh="http://schemas.microsoft.com/office/word/2020/wordml/sdtdatahash" xmlns:w16se="http://schemas.microsoft.com/office/word/2015/wordml/symex" xmlns:wpg="http://schemas.microsoft.com/office/word/2010/wordprocessingGroup" xmlns:wpi="http://schemas.microsoft.com/office/word/2010/wordprocessingInk" xmlns:wne="http://schemas.microsoft.com/office/word/2006/wordml" xmlns:wps="http://schemas.microsoft.com/office/word/2010/wordprocessingShape" mc:Ignorable="w14 w15 w16se w16cid w16 w16cex w16sdtdh wp14">
   <w:endnote w:type="separator" w:id="-1">
     <w:p>
       <w:pPr>
@@ -5012,7 +5021,7 @@
 </file>
 
 <file path=word/footnotes.xml><?xml version="1.0" encoding="utf-8"?>
-<w:footnotes xmlns:wpc="http://schemas.microsoft.com/office/word/2010/wordprocessingCanvas" xmlns:cx="http://schemas.microsoft.com/office/drawing/2014/chartex" xmlns:cx1="http://schemas.microsoft.com/office/drawing/2015/9/8/chartex" xmlns:cx2="http://schemas.microsoft.com/office/drawing/2015/10/21/chartex" xmlns:cx3="http://schemas.microsoft.com/office/drawing/2016/5/9/chartex" xmlns:cx4="http://schemas.microsoft.com/office/drawing/2016/5/10/chartex" xmlns:cx5="http://schemas.microsoft.com/office/drawing/2016/5/11/chartex" xmlns:cx6="http://schemas.microsoft.com/office/drawing/2016/5/12/chartex" xmlns:cx7="http://schemas.microsoft.com/office/drawing/2016/5/13/chartex" xmlns:cx8="http://schemas.microsoft.com/office/drawing/2016/5/14/chartex" xmlns:mc="http://schemas.openxmlformats.org/markup-compatibility/2006" xmlns:aink="http://schemas.microsoft.com/office/drawing/2016/ink" xmlns:am3d="http://schemas.microsoft.com/office/drawing/2017/model3d" xmlns:o="urn:schemas-microsoft-com:office:office" xmlns:r="http://schemas.openxmlformats.org/officeDocument/2006/relationships" xmlns:m="http://schemas.openxmlformats.org/officeDocument/2006/math" xmlns:v="urn:schemas-microsoft-com:vml" xmlns:wp14="http://schemas.microsoft.com/office/word/2010/wordprocessingDrawing" xmlns:wp="http://schemas.openxmlformats.org/drawingml/2006/wordprocessingDrawing" xmlns:w10="urn:schemas-microsoft-com:office:word" xmlns:w="http://schemas.openxmlformats.org/wordprocessingml/2006/main" xmlns:w14="http://schemas.microsoft.com/office/word/2010/wordml" xmlns:w15="http://schemas.microsoft.com/office/word/2012/wordml" xmlns:w16cid="http://schemas.microsoft.com/office/word/2016/wordml/cid" xmlns:w16se="http://schemas.microsoft.com/office/word/2015/wordml/symex" xmlns:wpg="http://schemas.microsoft.com/office/word/2010/wordprocessingGroup" xmlns:wpi="http://schemas.microsoft.com/office/word/2010/wordprocessingInk" xmlns:wne="http://schemas.microsoft.com/office/word/2006/wordml" xmlns:wps="http://schemas.microsoft.com/office/word/2010/wordprocessingShape" mc:Ignorable="w14 w15 w16se w16cid wp14">
+<w:footnotes xmlns:wpc="http://schemas.microsoft.com/office/word/2010/wordprocessingCanvas" xmlns:cx="http://schemas.microsoft.com/office/drawing/2014/chartex" xmlns:cx1="http://schemas.microsoft.com/office/drawing/2015/9/8/chartex" xmlns:cx2="http://schemas.microsoft.com/office/drawing/2015/10/21/chartex" xmlns:cx3="http://schemas.microsoft.com/office/drawing/2016/5/9/chartex" xmlns:cx4="http://schemas.microsoft.com/office/drawing/2016/5/10/chartex" xmlns:cx5="http://schemas.microsoft.com/office/drawing/2016/5/11/chartex" xmlns:cx6="http://schemas.microsoft.com/office/drawing/2016/5/12/chartex" xmlns:cx7="http://schemas.microsoft.com/office/drawing/2016/5/13/chartex" xmlns:cx8="http://schemas.microsoft.com/office/drawing/2016/5/14/chartex" xmlns:mc="http://schemas.openxmlformats.org/markup-compatibility/2006" xmlns:aink="http://schemas.microsoft.com/office/drawing/2016/ink" xmlns:am3d="http://schemas.microsoft.com/office/drawing/2017/model3d" xmlns:o="urn:schemas-microsoft-com:office:office" xmlns:oel="http://schemas.microsoft.com/office/2019/extlst" xmlns:r="http://schemas.openxmlformats.org/officeDocument/2006/relationships" xmlns:m="http://schemas.openxmlformats.org/officeDocument/2006/math" xmlns:v="urn:schemas-microsoft-com:vml" xmlns:wp14="http://schemas.microsoft.com/office/word/2010/wordprocessingDrawing" xmlns:wp="http://schemas.openxmlformats.org/drawingml/2006/wordprocessingDrawing" xmlns:w10="urn:schemas-microsoft-com:office:word" xmlns:w="http://schemas.openxmlformats.org/wordprocessingml/2006/main" xmlns:w14="http://schemas.microsoft.com/office/word/2010/wordml" xmlns:w15="http://schemas.microsoft.com/office/word/2012/wordml" xmlns:w16cex="http://schemas.microsoft.com/office/word/2018/wordml/cex" xmlns:w16cid="http://schemas.microsoft.com/office/word/2016/wordml/cid" xmlns:w16="http://schemas.microsoft.com/office/word/2018/wordml" xmlns:w16sdtdh="http://schemas.microsoft.com/office/word/2020/wordml/sdtdatahash" xmlns:w16se="http://schemas.microsoft.com/office/word/2015/wordml/symex" xmlns:wpg="http://schemas.microsoft.com/office/word/2010/wordprocessingGroup" xmlns:wpi="http://schemas.microsoft.com/office/word/2010/wordprocessingInk" xmlns:wne="http://schemas.microsoft.com/office/word/2006/wordml" xmlns:wps="http://schemas.microsoft.com/office/word/2010/wordprocessingShape" mc:Ignorable="w14 w15 w16se w16cid w16 w16cex w16sdtdh wp14">
   <w:footnote w:type="separator" w:id="-1">
     <w:p>
       <w:pPr>
@@ -5157,11 +5166,11 @@
 </file>
 
 <file path=word/numbering.xml><?xml version="1.0" encoding="utf-8"?>
-<w:numbering xmlns:wpc="http://schemas.microsoft.com/office/word/2010/wordprocessingCanvas" xmlns:cx="http://schemas.microsoft.com/office/drawing/2014/chartex" xmlns:cx1="http://schemas.microsoft.com/office/drawing/2015/9/8/chartex" xmlns:cx2="http://schemas.microsoft.com/office/drawing/2015/10/21/chartex" xmlns:cx3="http://schemas.microsoft.com/office/drawing/2016/5/9/chartex" xmlns:cx4="http://schemas.microsoft.com/office/drawing/2016/5/10/chartex" xmlns:cx5="http://schemas.microsoft.com/office/drawing/2016/5/11/chartex" xmlns:cx6="http://schemas.microsoft.com/office/drawing/2016/5/12/chartex" xmlns:cx7="http://schemas.microsoft.com/office/drawing/2016/5/13/chartex" xmlns:cx8="http://schemas.microsoft.com/office/drawing/2016/5/14/chartex" xmlns:mc="http://schemas.openxmlformats.org/markup-compatibility/2006" xmlns:aink="http://schemas.microsoft.com/office/drawing/2016/ink" xmlns:am3d="http://schemas.microsoft.com/office/drawing/2017/model3d" xmlns:o="urn:schemas-microsoft-com:office:office" xmlns:r="http://schemas.openxmlformats.org/officeDocument/2006/relationships" xmlns:m="http://schemas.openxmlformats.org/officeDocument/2006/math" xmlns:v="urn:schemas-microsoft-com:vml" xmlns:wp14="http://schemas.microsoft.com/office/word/2010/wordprocessingDrawing" xmlns:wp="http://schemas.openxmlformats.org/drawingml/2006/wordprocessingDrawing" xmlns:w10="urn:schemas-microsoft-com:office:word" xmlns:w="http://schemas.openxmlformats.org/wordprocessingml/2006/main" xmlns:w14="http://schemas.microsoft.com/office/word/2010/wordml" xmlns:w15="http://schemas.microsoft.com/office/word/2012/wordml" xmlns:w16cid="http://schemas.microsoft.com/office/word/2016/wordml/cid" xmlns:w16se="http://schemas.microsoft.com/office/word/2015/wordml/symex" xmlns:wpg="http://schemas.microsoft.com/office/word/2010/wordprocessingGroup" xmlns:wpi="http://schemas.microsoft.com/office/word/2010/wordprocessingInk" xmlns:wne="http://schemas.microsoft.com/office/word/2006/wordml" xmlns:wps="http://schemas.microsoft.com/office/word/2010/wordprocessingShape" mc:Ignorable="w14 w15 w16se w16cid wp14">
+<w:numbering xmlns:wpc="http://schemas.microsoft.com/office/word/2010/wordprocessingCanvas" xmlns:cx="http://schemas.microsoft.com/office/drawing/2014/chartex" xmlns:cx1="http://schemas.microsoft.com/office/drawing/2015/9/8/chartex" xmlns:cx2="http://schemas.microsoft.com/office/drawing/2015/10/21/chartex" xmlns:cx3="http://schemas.microsoft.com/office/drawing/2016/5/9/chartex" xmlns:cx4="http://schemas.microsoft.com/office/drawing/2016/5/10/chartex" xmlns:cx5="http://schemas.microsoft.com/office/drawing/2016/5/11/chartex" xmlns:cx6="http://schemas.microsoft.com/office/drawing/2016/5/12/chartex" xmlns:cx7="http://schemas.microsoft.com/office/drawing/2016/5/13/chartex" xmlns:cx8="http://schemas.microsoft.com/office/drawing/2016/5/14/chartex" xmlns:mc="http://schemas.openxmlformats.org/markup-compatibility/2006" xmlns:aink="http://schemas.microsoft.com/office/drawing/2016/ink" xmlns:am3d="http://schemas.microsoft.com/office/drawing/2017/model3d" xmlns:o="urn:schemas-microsoft-com:office:office" xmlns:oel="http://schemas.microsoft.com/office/2019/extlst" xmlns:r="http://schemas.openxmlformats.org/officeDocument/2006/relationships" xmlns:m="http://schemas.openxmlformats.org/officeDocument/2006/math" xmlns:v="urn:schemas-microsoft-com:vml" xmlns:wp14="http://schemas.microsoft.com/office/word/2010/wordprocessingDrawing" xmlns:wp="http://schemas.openxmlformats.org/drawingml/2006/wordprocessingDrawing" xmlns:w10="urn:schemas-microsoft-com:office:word" xmlns:w="http://schemas.openxmlformats.org/wordprocessingml/2006/main" xmlns:w14="http://schemas.microsoft.com/office/word/2010/wordml" xmlns:w15="http://schemas.microsoft.com/office/word/2012/wordml" xmlns:w16cex="http://schemas.microsoft.com/office/word/2018/wordml/cex" xmlns:w16cid="http://schemas.microsoft.com/office/word/2016/wordml/cid" xmlns:w16="http://schemas.microsoft.com/office/word/2018/wordml" xmlns:w16sdtdh="http://schemas.microsoft.com/office/word/2020/wordml/sdtdatahash" xmlns:w16se="http://schemas.microsoft.com/office/word/2015/wordml/symex" xmlns:wpg="http://schemas.microsoft.com/office/word/2010/wordprocessingGroup" xmlns:wpi="http://schemas.microsoft.com/office/word/2010/wordprocessingInk" xmlns:wne="http://schemas.microsoft.com/office/word/2006/wordml" xmlns:wps="http://schemas.microsoft.com/office/word/2010/wordprocessingShape" mc:Ignorable="w14 w15 w16se w16cid w16 w16cex w16sdtdh wp14">
   <w:abstractNum w:abstractNumId="0" w15:restartNumberingAfterBreak="0">
     <w:nsid w:val="5FDB1CA0"/>
     <w:multiLevelType w:val="multilevel"/>
-    <w:tmpl w:val="5A7CB4A2"/>
+    <w:tmpl w:val="1B247A5A"/>
     <w:lvl w:ilvl="0">
       <w:start w:val="1"/>
       <w:numFmt w:val="decimal"/>
@@ -5351,41 +5360,41 @@
       </w:rPr>
     </w:lvl>
   </w:abstractNum>
-  <w:num w:numId="1">
+  <w:num w:numId="1" w16cid:durableId="1268082145">
     <w:abstractNumId w:val="0"/>
   </w:num>
-  <w:num w:numId="2">
+  <w:num w:numId="2" w16cid:durableId="2019305187">
     <w:abstractNumId w:val="0"/>
   </w:num>
-  <w:num w:numId="3">
+  <w:num w:numId="3" w16cid:durableId="2042776184">
     <w:abstractNumId w:val="0"/>
   </w:num>
-  <w:num w:numId="4">
+  <w:num w:numId="4" w16cid:durableId="2052543">
     <w:abstractNumId w:val="0"/>
   </w:num>
-  <w:num w:numId="5">
+  <w:num w:numId="5" w16cid:durableId="1053650558">
     <w:abstractNumId w:val="0"/>
   </w:num>
-  <w:num w:numId="6">
+  <w:num w:numId="6" w16cid:durableId="1533378241">
     <w:abstractNumId w:val="0"/>
   </w:num>
-  <w:num w:numId="7">
+  <w:num w:numId="7" w16cid:durableId="660887616">
     <w:abstractNumId w:val="0"/>
   </w:num>
-  <w:num w:numId="8">
+  <w:num w:numId="8" w16cid:durableId="139395273">
     <w:abstractNumId w:val="0"/>
   </w:num>
-  <w:num w:numId="9">
+  <w:num w:numId="9" w16cid:durableId="386493016">
     <w:abstractNumId w:val="0"/>
   </w:num>
-  <w:num w:numId="10">
+  <w:num w:numId="10" w16cid:durableId="2112238193">
     <w:abstractNumId w:val="0"/>
   </w:num>
 </w:numbering>
 </file>
 
 <file path=word/styles.xml><?xml version="1.0" encoding="utf-8"?>
-<w:styles xmlns:mc="http://schemas.openxmlformats.org/markup-compatibility/2006" xmlns:r="http://schemas.openxmlformats.org/officeDocument/2006/relationships" xmlns:w="http://schemas.openxmlformats.org/wordprocessingml/2006/main" xmlns:w14="http://schemas.microsoft.com/office/word/2010/wordml" xmlns:w15="http://schemas.microsoft.com/office/word/2012/wordml" xmlns:w16cid="http://schemas.microsoft.com/office/word/2016/wordml/cid" xmlns:w16se="http://schemas.microsoft.com/office/word/2015/wordml/symex" mc:Ignorable="w14 w15 w16se w16cid">
+<w:styles xmlns:mc="http://schemas.openxmlformats.org/markup-compatibility/2006" xmlns:r="http://schemas.openxmlformats.org/officeDocument/2006/relationships" xmlns:w="http://schemas.openxmlformats.org/wordprocessingml/2006/main" xmlns:w14="http://schemas.microsoft.com/office/word/2010/wordml" xmlns:w15="http://schemas.microsoft.com/office/word/2012/wordml" xmlns:w16cex="http://schemas.microsoft.com/office/word/2018/wordml/cex" xmlns:w16cid="http://schemas.microsoft.com/office/word/2016/wordml/cid" xmlns:w16="http://schemas.microsoft.com/office/word/2018/wordml" xmlns:w16sdtdh="http://schemas.microsoft.com/office/word/2020/wordml/sdtdatahash" xmlns:w16se="http://schemas.microsoft.com/office/word/2015/wordml/symex" mc:Ignorable="w14 w15 w16se w16cid w16 w16cex w16sdtdh">
   <w:docDefaults>
     <w:rPrDefault>
       <w:rPr>
@@ -5507,6 +5516,7 @@
     <w:lsdException w:name="HTML Sample" w:semiHidden="1" w:unhideWhenUsed="1"/>
     <w:lsdException w:name="HTML Typewriter" w:semiHidden="1" w:unhideWhenUsed="1"/>
     <w:lsdException w:name="HTML Variable" w:semiHidden="1" w:unhideWhenUsed="1"/>
+    <w:lsdException w:name="Normal Table" w:semiHidden="1" w:unhideWhenUsed="1"/>
     <w:lsdException w:name="annotation subject" w:semiHidden="1" w:unhideWhenUsed="1"/>
     <w:lsdException w:name="No List" w:semiHidden="1" w:unhideWhenUsed="1"/>
     <w:lsdException w:name="Outline List 1" w:semiHidden="1" w:unhideWhenUsed="1"/>
@@ -5553,8 +5563,10 @@
     <w:lsdException w:name="Table Subtle 2" w:semiHidden="1" w:unhideWhenUsed="1"/>
     <w:lsdException w:name="Table Web 1" w:semiHidden="1" w:unhideWhenUsed="1"/>
     <w:lsdException w:name="Table Web 2" w:semiHidden="1" w:unhideWhenUsed="1"/>
+    <w:lsdException w:name="Table Web 3" w:semiHidden="1" w:unhideWhenUsed="1"/>
     <w:lsdException w:name="Balloon Text" w:semiHidden="1" w:unhideWhenUsed="1"/>
     <w:lsdException w:name="Table Grid" w:uiPriority="39"/>
+    <w:lsdException w:name="Table Theme" w:semiHidden="1" w:unhideWhenUsed="1"/>
     <w:lsdException w:name="Placeholder Text" w:semiHidden="1"/>
     <w:lsdException w:name="No Spacing" w:uiPriority="1" w:qFormat="1"/>
     <w:lsdException w:name="Light Shading" w:uiPriority="60"/>
@@ -5796,7 +5808,7 @@
     <w:link w:val="Heading1Char"/>
     <w:autoRedefine/>
     <w:qFormat/>
-    <w:rsid w:val="00F16451"/>
+    <w:rsid w:val="00CE6437"/>
     <w:pPr>
       <w:keepNext/>
       <w:numPr>
@@ -5952,9 +5964,9 @@
     <w:name w:val="Heading 1 Char"/>
     <w:basedOn w:val="DefaultParagraphFont"/>
     <w:link w:val="Heading1"/>
-    <w:rsid w:val="00F16451"/>
+    <w:rsid w:val="00CE6437"/>
     <w:rPr>
-      <w:rFonts w:ascii="Times New Roman Bold" w:eastAsia="Times New Roman" w:hAnsi="Times New Roman Bold" w:cs="Arial"/>
+      <w:rFonts w:ascii="Times New Roman Bold" w:hAnsi="Times New Roman Bold" w:cs="Arial"/>
       <w:b/>
       <w:bCs/>
       <w:caps/>
@@ -6638,12 +6650,7 @@
 </file>
 
 <file path=customXml/item2.xml><?xml version="1.0" encoding="utf-8"?>
-<?mso-contentType ?>
-<FormTemplates xmlns="http://schemas.microsoft.com/sharepoint/v3/contenttype/forms">
-  <Display>DocumentLibraryForm</Display>
-  <Edit>DocumentLibraryForm</Edit>
-  <New>DocumentLibraryForm</New>
-</FormTemplates>
+<b:Sources xmlns:b="http://schemas.openxmlformats.org/officeDocument/2006/bibliography" xmlns="http://schemas.openxmlformats.org/officeDocument/2006/bibliography" SelectedStyle="\APASixthEditionOfficeOnline.xsl" StyleName="APA" Version="6"/>
 </file>
 
 <file path=customXml/item3.xml><?xml version="1.0" encoding="utf-8"?>
@@ -6653,7 +6660,12 @@
 </file>
 
 <file path=customXml/item4.xml><?xml version="1.0" encoding="utf-8"?>
-<b:Sources xmlns:b="http://schemas.openxmlformats.org/officeDocument/2006/bibliography" xmlns="http://schemas.openxmlformats.org/officeDocument/2006/bibliography" SelectedStyle="\APASixthEditionOfficeOnline.xsl" StyleName="APA" Version="6"/>
+<?mso-contentType ?>
+<FormTemplates xmlns="http://schemas.microsoft.com/sharepoint/v3/contenttype/forms">
+  <Display>DocumentLibraryForm</Display>
+  <Edit>DocumentLibraryForm</Edit>
+  <New>DocumentLibraryForm</New>
+</FormTemplates>
 </file>
 
 <file path=customXml/itemProps1.xml><?xml version="1.0" encoding="utf-8"?>
@@ -6676,9 +6688,9 @@
 </file>
 
 <file path=customXml/itemProps2.xml><?xml version="1.0" encoding="utf-8"?>
-<ds:datastoreItem xmlns:ds="http://schemas.openxmlformats.org/officeDocument/2006/customXml" ds:itemID="{90F03A1D-5D77-4175-9DB8-8EACC24E498E}">
+<ds:datastoreItem xmlns:ds="http://schemas.openxmlformats.org/officeDocument/2006/customXml" ds:itemID="{E862264A-DB0F-4CE4-B624-5CD046C8C47E}">
   <ds:schemaRefs>
-    <ds:schemaRef ds:uri="http://schemas.microsoft.com/sharepoint/v3/contenttype/forms"/>
+    <ds:schemaRef ds:uri="http://schemas.openxmlformats.org/officeDocument/2006/bibliography"/>
   </ds:schemaRefs>
 </ds:datastoreItem>
 </file>
@@ -6693,9 +6705,9 @@
 </file>
 
 <file path=customXml/itemProps4.xml><?xml version="1.0" encoding="utf-8"?>
-<ds:datastoreItem xmlns:ds="http://schemas.openxmlformats.org/officeDocument/2006/customXml" ds:itemID="{E862264A-DB0F-4CE4-B624-5CD046C8C47E}">
+<ds:datastoreItem xmlns:ds="http://schemas.openxmlformats.org/officeDocument/2006/customXml" ds:itemID="{90F03A1D-5D77-4175-9DB8-8EACC24E498E}">
   <ds:schemaRefs>
-    <ds:schemaRef ds:uri="http://schemas.openxmlformats.org/officeDocument/2006/bibliography"/>
+    <ds:schemaRef ds:uri="http://schemas.microsoft.com/sharepoint/v3/contenttype/forms"/>
   </ds:schemaRefs>
 </ds:datastoreItem>
 </file>